--- a/typeset_drafts/191106_ralph3.docx
+++ b/typeset_drafts/191106_ralph3.docx
@@ -1158,7 +1158,7 @@
 <file path=word/numbering.xml><?xml version="1.0" encoding="utf-8"?>
 <w:numbering xmlns:w="http://schemas.openxmlformats.org/wordprocessingml/2006/main">
   <w:abstractNum w:abstractNumId="0">
-    <w:nsid w:val="ccf00c6f"/>
+    <w:nsid w:val="cc2dc398"/>
     <w:multiLevelType w:val="multilevel"/>
     <w:lvl w:ilvl="0">
       <w:numFmt w:val="bullet"/>

--- a/typeset_drafts/191106_ralph3.docx
+++ b/typeset_drafts/191106_ralph3.docx
@@ -64,6 +64,99 @@
       </w:r>
       <w:r>
         <w:t xml:space="preserve">1911</w:t>
+      </w:r>
+    </w:p>
+    <w:p>
+      <w:r>
+        <w:rPr>
+          <w:b/>
+        </w:rPr>
+        <w:t xml:space="preserve">DRAFT:</w:t>
+      </w:r>
+      <w:r>
+        <w:t xml:space="preserve"> </w:t>
+      </w:r>
+      <w:r>
+        <w:rPr>
+          <w:i/>
+        </w:rPr>
+        <w:t xml:space="preserve">Please do not share without permission of the author. Typeset versions in</w:t>
+      </w:r>
+      <w:r>
+        <w:rPr>
+          <w:i/>
+        </w:rPr>
+        <w:t xml:space="preserve"> </w:t>
+      </w:r>
+      <w:hyperlink r:id="rId21">
+        <w:r>
+          <w:rPr>
+            <w:rStyle w:val="Link"/>
+            <w:i/>
+          </w:rPr>
+          <w:t xml:space="preserve">web</w:t>
+        </w:r>
+      </w:hyperlink>
+      <w:r>
+        <w:rPr>
+          <w:i/>
+        </w:rPr>
+        <w:t xml:space="preserve"> </w:t>
+      </w:r>
+      <w:r>
+        <w:rPr>
+          <w:i/>
+        </w:rPr>
+        <w:t xml:space="preserve">|</w:t>
+      </w:r>
+      <w:r>
+        <w:rPr>
+          <w:i/>
+        </w:rPr>
+        <w:t xml:space="preserve"> </w:t>
+      </w:r>
+      <w:hyperlink r:id="rId22">
+        <w:r>
+          <w:rPr>
+            <w:rStyle w:val="Link"/>
+            <w:i/>
+          </w:rPr>
+          <w:t xml:space="preserve">pdf</w:t>
+        </w:r>
+      </w:hyperlink>
+      <w:r>
+        <w:rPr>
+          <w:i/>
+        </w:rPr>
+        <w:t xml:space="preserve"> </w:t>
+      </w:r>
+      <w:r>
+        <w:rPr>
+          <w:i/>
+        </w:rPr>
+        <w:t xml:space="preserve">|</w:t>
+      </w:r>
+      <w:r>
+        <w:rPr>
+          <w:i/>
+        </w:rPr>
+        <w:t xml:space="preserve"> </w:t>
+      </w:r>
+      <w:hyperlink r:id="rId23">
+        <w:r>
+          <w:rPr>
+            <w:rStyle w:val="Link"/>
+            <w:i/>
+          </w:rPr>
+          <w:t xml:space="preserve">doc</w:t>
+        </w:r>
+      </w:hyperlink>
+    </w:p>
+    <w:p>
+      <w:r>
+        <w:pict>
+          <v:rect style="width:0;height:1.5pt" o:hralign="center" o:hrstd="t" o:hr="t"/>
+        </w:pict>
       </w:r>
     </w:p>
     <w:p>
@@ -856,7 +949,7 @@
                     </pic:cNvPicPr>
                   </pic:nvPicPr>
                   <pic:blipFill>
-                    <a:blip r:embed="rId21"/>
+                    <a:blip r:embed="rId24"/>
                     <a:stretch>
                       <a:fillRect/>
                     </a:stretch>
@@ -1158,7 +1251,7 @@
 <file path=word/numbering.xml><?xml version="1.0" encoding="utf-8"?>
 <w:numbering xmlns:w="http://schemas.openxmlformats.org/wordprocessingml/2006/main">
   <w:abstractNum w:abstractNumId="0">
-    <w:nsid w:val="cc2dc398"/>
+    <w:nsid w:val="9b9f2ed4"/>
     <w:multiLevelType w:val="multilevel"/>
     <w:lvl w:ilvl="0">
       <w:numFmt w:val="bullet"/>

--- a/typeset_drafts/191106_ralph3.docx
+++ b/typeset_drafts/191106_ralph3.docx
@@ -1251,7 +1251,7 @@
 <file path=word/numbering.xml><?xml version="1.0" encoding="utf-8"?>
 <w:numbering xmlns:w="http://schemas.openxmlformats.org/wordprocessingml/2006/main">
   <w:abstractNum w:abstractNumId="0">
-    <w:nsid w:val="9b9f2ed4"/>
+    <w:nsid w:val="b6df7522"/>
     <w:multiLevelType w:val="multilevel"/>
     <w:lvl w:ilvl="0">
       <w:numFmt w:val="bullet"/>

--- a/typeset_drafts/191106_ralph3.docx
+++ b/typeset_drafts/191106_ralph3.docx
@@ -228,7 +228,7 @@
     </w:p>
     <w:p>
       <w:r>
-        <w:t xml:space="preserve">The top of the tower was twice as great in circumf erence as the main building and in this upper part was located 124C 41’s wonderful, research laboratory, the talk of all the world. An electro­magnetic tube elevator ran through the entire tower on one side of the building, ancl all the rooms were circular in shape, except for the space taken up by the ele­ vator.</w:t>
+        <w:t xml:space="preserve">The top of the tower was twice as great in circumference as the main building and in this upper part was located 124C 41’s wonderful, research laboratory, the talk of all the world. An electro­magnetic tube elevator ran through the entire tower on one side of the building, ancl all the rooms were circular in shape, except for the space taken up by the ele­ vator.</w:t>
       </w:r>
     </w:p>
     <w:p>
@@ -1251,7 +1251,7 @@
 <file path=word/numbering.xml><?xml version="1.0" encoding="utf-8"?>
 <w:numbering xmlns:w="http://schemas.openxmlformats.org/wordprocessingml/2006/main">
   <w:abstractNum w:abstractNumId="0">
-    <w:nsid w:val="b6df7522"/>
+    <w:nsid w:val="d6c03a5e"/>
     <w:multiLevelType w:val="multilevel"/>
     <w:lvl w:ilvl="0">
       <w:numFmt w:val="bullet"/>

--- a/typeset_drafts/191106_ralph3.docx
+++ b/typeset_drafts/191106_ralph3.docx
@@ -164,6 +164,39 @@
         <w:t xml:space="preserve">(Continued.)</w:t>
       </w:r>
     </w:p>
+    <w:bookmarkStart w:id="24" w:name="synopsis-of-preceding-installments"/>
+    <w:p>
+      <w:pPr>
+        <w:pStyle w:val="Heading2"/>
+      </w:pPr>
+      <w:r>
+        <w:t xml:space="preserve">Synopsis of Preceding Installments</w:t>
+      </w:r>
+    </w:p>
+    <w:bookmarkEnd w:id="24"/>
+    <w:p>
+      <w:r>
+        <w:rPr>
+          <w:i/>
+        </w:rPr>
+        <w:t xml:space="preserve">Ralph 124C 41+ living in New Yark in the year 2060 while in conversation with a friend at his Telephot, an instrument enabling one to see at a distance, is cut off from his friend and by mistake is connected with a young lady in Switzerland, thus making her acquaintance by Telephot.</w:t>
+      </w:r>
+    </w:p>
+    <w:p>
+      <w:r>
+        <w:rPr>
+          <w:i/>
+        </w:rPr>
+        <w:t xml:space="preserve">The weather engineers in Switzerland who control the weather decided to strike against the Government and turned on the high depression of their Meteoro-Towers, thereby snowing in a large district. An avalanche threatens to sweep away the house in which the young Swiss lady, Miss 212B 42, lives and she appeals to the great American inventor, Ralph 124C 41+, to save her, which he promptly does by melting the avalanche by directed wireless energy from his New York laboratory.</w:t>
+      </w:r>
+    </w:p>
+    <w:p>
+      <w:r>
+        <w:pict>
+          <v:rect style="width:0;height:1.5pt" o:hralign="center" o:hrstd="t" o:hr="t"/>
+        </w:pict>
+      </w:r>
+    </w:p>
     <w:p>
       <w:r>
         <w:rPr>
@@ -223,7 +256,7 @@
         <w:t xml:space="preserve"> </w:t>
       </w:r>
       <w:r>
-        <w:t xml:space="preserve">which was around tower, six hundred and fifty feet high, and thirty feet in diameter, built entirely of crystal glass-bricks and steelonium, was one of the sights of wonderful New York. A thankful city, recognizing his genius and his benefits to humanity, had erected the queer tower for him on a plot where, centuries ago, Union Square had been.</w:t>
+        <w:t xml:space="preserve">which was a round tower, six hundred and fifty feet high, and thirty feet in diameter, built entirely of crystal glass-bricks and steelonium, was one of the sights of wonderful New York. A thankful city, recognizing his genius and his benefits to humanity, had erected the queer tower for him on a plot where, centuries ago, Union Square had been.</w:t>
       </w:r>
     </w:p>
     <w:p>
@@ -949,7 +982,7 @@
                     </pic:cNvPicPr>
                   </pic:nvPicPr>
                   <pic:blipFill>
-                    <a:blip r:embed="rId24"/>
+                    <a:blip r:embed="rId25"/>
                     <a:stretch>
                       <a:fillRect/>
                     </a:stretch>
@@ -1251,7 +1284,7 @@
 <file path=word/numbering.xml><?xml version="1.0" encoding="utf-8"?>
 <w:numbering xmlns:w="http://schemas.openxmlformats.org/wordprocessingml/2006/main">
   <w:abstractNum w:abstractNumId="0">
-    <w:nsid w:val="d6c03a5e"/>
+    <w:nsid w:val="92a67ce6"/>
     <w:multiLevelType w:val="multilevel"/>
     <w:lvl w:ilvl="0">
       <w:numFmt w:val="bullet"/>

--- a/typeset_drafts/191106_ralph3.docx
+++ b/typeset_drafts/191106_ralph3.docx
@@ -1284,7 +1284,7 @@
 <file path=word/numbering.xml><?xml version="1.0" encoding="utf-8"?>
 <w:numbering xmlns:w="http://schemas.openxmlformats.org/wordprocessingml/2006/main">
   <w:abstractNum w:abstractNumId="0">
-    <w:nsid w:val="92a67ce6"/>
+    <w:nsid w:val="2c876ed2"/>
     <w:multiLevelType w:val="multilevel"/>
     <w:lvl w:ilvl="0">
       <w:numFmt w:val="bullet"/>

--- a/typeset_drafts/191106_ralph3.docx
+++ b/typeset_drafts/191106_ralph3.docx
@@ -292,6 +292,50 @@
     <w:p>
       <w:r>
         <w:t xml:space="preserve">For some time he sat engrossed in his thoughts, while he watched the air-craft about him. He was awakened from his reverie by the voice of his faithful butler.</w:t>
+      </w:r>
+    </w:p>
+    <w:p>
+      <w:r>
+        <w:drawing>
+          <wp:inline>
+            <wp:extent cx="13881100" cy="20320000"/>
+            <wp:effectExtent b="0" l="0" r="0" t="0"/>
+            <wp:docPr descr="" id="1" name="Picture"/>
+            <a:graphic>
+              <a:graphicData uri="http://schemas.openxmlformats.org/drawingml/2006/picture">
+                <pic:pic>
+                  <pic:nvPicPr>
+                    <pic:cNvPr descr="images/me_cover_hypnobio.jpg" id="0" name="Picture"/>
+                    <pic:cNvPicPr>
+                      <a:picLocks noChangeArrowheads="1" noChangeAspect="1"/>
+                    </pic:cNvPicPr>
+                  </pic:nvPicPr>
+                  <pic:blipFill>
+                    <a:blip r:embed="rId25"/>
+                    <a:stretch>
+                      <a:fillRect/>
+                    </a:stretch>
+                  </pic:blipFill>
+                  <pic:spPr bwMode="auto">
+                    <a:xfrm>
+                      <a:off x="0" y="0"/>
+                      <a:ext cx="13881100" cy="20320000"/>
+                    </a:xfrm>
+                    <a:prstGeom prst="rect">
+                      <a:avLst/>
+                    </a:prstGeom>
+                    <a:noFill/>
+                    <a:ln w="9525">
+                      <a:noFill/>
+                      <a:headEnd/>
+                      <a:tailEnd/>
+                    </a:ln>
+                  </pic:spPr>
+                </pic:pic>
+              </a:graphicData>
+            </a:graphic>
+          </wp:inline>
+        </w:drawing>
       </w:r>
     </w:p>
     <w:p>
@@ -982,7 +1026,7 @@
                     </pic:cNvPicPr>
                   </pic:nvPicPr>
                   <pic:blipFill>
-                    <a:blip r:embed="rId25"/>
+                    <a:blip r:embed="rId26"/>
                     <a:stretch>
                       <a:fillRect/>
                     </a:stretch>
@@ -1284,7 +1328,7 @@
 <file path=word/numbering.xml><?xml version="1.0" encoding="utf-8"?>
 <w:numbering xmlns:w="http://schemas.openxmlformats.org/wordprocessingml/2006/main">
   <w:abstractNum w:abstractNumId="0">
-    <w:nsid w:val="2c876ed2"/>
+    <w:nsid w:val="914c29d0"/>
     <w:multiLevelType w:val="multilevel"/>
     <w:lvl w:ilvl="0">
       <w:numFmt w:val="bullet"/>

--- a/typeset_drafts/191106_ralph3.docx
+++ b/typeset_drafts/191106_ralph3.docx
@@ -1328,7 +1328,7 @@
 <file path=word/numbering.xml><?xml version="1.0" encoding="utf-8"?>
 <w:numbering xmlns:w="http://schemas.openxmlformats.org/wordprocessingml/2006/main">
   <w:abstractNum w:abstractNumId="0">
-    <w:nsid w:val="914c29d0"/>
+    <w:nsid w:val="f65b1089"/>
     <w:multiLevelType w:val="multilevel"/>
     <w:lvl w:ilvl="0">
       <w:numFmt w:val="bullet"/>

--- a/typeset_drafts/191106_ralph3.docx
+++ b/typeset_drafts/191106_ralph3.docx
@@ -179,7 +179,7 @@
         <w:rPr>
           <w:i/>
         </w:rPr>
-        <w:t xml:space="preserve">Ralph 124C 41+ living in New Yark in the year 2060 while in conversation with a friend at his Telephot, an instrument enabling one to see at a distance, is cut off from his friend and by mistake is connected with a young lady in Switzerland, thus making her acquaintance by Telephot.</w:t>
+        <w:t xml:space="preserve">Ralph 124C 41+ living in New York in the year 2060 while in conversation with a friend at his Telephot, an instrument enabling one to see at a distance, is cut off from his friend and by mistake is connected with a young lady in Switzerland, thus making her acquaintance by Telephot.</w:t>
       </w:r>
     </w:p>
     <w:p>
@@ -210,7 +210,7 @@
     </w:p>
     <w:p>
       <w:r>
-        <w:t xml:space="preserve">He walked up the few steps separating his laboratory from the roof and sat clown on a chair beneath the revolving aerial. From clown below a faint hum of the bustle of a great city rose up to him. Aeroflyers clotted tlie sky wherever one happened to glance. From time to time, trans-oceanic or trans-continental air liners would pass the horizon with a maddening swish.</w:t>
+        <w:t xml:space="preserve">He walked up the few steps separating his laboratory from the roof and sat clown on a chair beneath the revolving aerial. From clown below a faint hum of the bustle of a great city rose up to him. Aeroflyers clotted the sky wherever one happened to glance. From time to time, trans-oceanic or trans-continental air liners would pass the horizon with a maddening swish.</w:t>
       </w:r>
     </w:p>
     <w:p>
@@ -261,7 +261,7 @@
     </w:p>
     <w:p>
       <w:r>
-        <w:t xml:space="preserve">The top of the tower was twice as great in circumference as the main building and in this upper part was located 124C 41’s wonderful, research laboratory, the talk of all the world. An electro­magnetic tube elevator ran through the entire tower on one side of the building, ancl all the rooms were circular in shape, except for the space taken up by the ele­ vator.</w:t>
+        <w:t xml:space="preserve">The top of the tower was twice as great in circumference as the main building and in this upper part was located 124C 41’s wonderful, research laboratory, the talk of all the world. An electro­magnetic tube elevator ran through the entire tower on one side of the building, and all the rooms were circular in shape, except for the space taken up by the elevator.</w:t>
       </w:r>
     </w:p>
     <w:p>
@@ -276,7 +276,7 @@
     </w:p>
     <w:p>
       <w:r>
-        <w:t xml:space="preserve">Being a true scientist to the core, this treatment took the spice out of l24C 41’s life. He must submit to anything. His doctors must watch over him day and night, for he must not be sick. He must not inclulge in any of the little vices that make life endurable; he must not smoke, he must not drink, he must have no undue excitement—the government would not have it.</w:t>
+        <w:t xml:space="preserve">Being a true scientist to the core, this treatment took the spice out of l24C 41’s life. He must submit to anything. His doctors must watch over him day and night, for he must not be sick. He must not indulge in any of the little vices that make life endurable; he must not smoke, he must not drink, he must have no undue excitement—the government would not have it.</w:t>
       </w:r>
     </w:p>
     <w:p>
@@ -414,7 +414,7 @@
     </w:p>
     <w:p>
       <w:r>
-        <w:t xml:space="preserve">No sooner had he made his appearance in that room than a deafening applause of hundreds of thousands of voices greeted hjm, and he had to hold his hands to his ears to muffle the sound.</w:t>
+        <w:t xml:space="preserve">No sooner had he made his appearance in that room than a deafening applause of hundreds of thousands of voices greeted him, and he had to hold his hands to his ears to muffle the sound.</w:t>
       </w:r>
     </w:p>
     <w:p>
@@ -916,7 +916,7 @@
     </w:p>
     <w:p>
       <w:r>
-        <w:t xml:space="preserve">124C 41 soon grew tired of contetnplating this and revolved the color screen of his projector to green—the technical page of the News—his favorite reading.</w:t>
+        <w:t xml:space="preserve">124C 41 soon grew tired of contemplating this and revolved the color screen of his projector to green—the technical page of the News—his favorite reading.</w:t>
       </w:r>
     </w:p>
     <w:p>
@@ -983,7 +983,7 @@
     </w:p>
     <w:p>
       <w:r>
-        <w:t xml:space="preserve">The band which moved rapidly, was unrolled from one reel and rolled up on another. Everytime 124C 41 wished to</w:t>
+        <w:t xml:space="preserve">The band which moved rapidly, was unrolled from one reel and rolled up on another. Everytime [sic] 124C 41 wished to</w:t>
       </w:r>
       <w:r>
         <w:t xml:space="preserve"> </w:t>
@@ -1117,7 +1117,7 @@
     </w:p>
     <w:p>
       <w:r>
-        <w:t xml:space="preserve">In the evening he worked for some hours in the laboratory, and retired at midinght. He soon went to bed, but before he fell asleep he attached to his head a double leather head-band with metal temple plates, similar to the one used in connection with the Menograph.</w:t>
+        <w:t xml:space="preserve">In the evening he worked for some hours in the laboratory, and retired at midnight. He soon went to bed, but before he fell asleep he attached to his head a double leather head-band with metal temple plates, similar to the one used in connection with the Menograph.</w:t>
       </w:r>
     </w:p>
     <w:p>
@@ -1328,7 +1328,7 @@
 <file path=word/numbering.xml><?xml version="1.0" encoding="utf-8"?>
 <w:numbering xmlns:w="http://schemas.openxmlformats.org/wordprocessingml/2006/main">
   <w:abstractNum w:abstractNumId="0">
-    <w:nsid w:val="f65b1089"/>
+    <w:nsid w:val="9f85ec30"/>
     <w:multiLevelType w:val="multilevel"/>
     <w:lvl w:ilvl="0">
       <w:numFmt w:val="bullet"/>

--- a/typeset_drafts/191106_ralph3.docx
+++ b/typeset_drafts/191106_ralph3.docx
@@ -1328,7 +1328,7 @@
 <file path=word/numbering.xml><?xml version="1.0" encoding="utf-8"?>
 <w:numbering xmlns:w="http://schemas.openxmlformats.org/wordprocessingml/2006/main">
   <w:abstractNum w:abstractNumId="0">
-    <w:nsid w:val="9f85ec30"/>
+    <w:nsid w:val="ae1c16ed"/>
     <w:multiLevelType w:val="multilevel"/>
     <w:lvl w:ilvl="0">
       <w:numFmt w:val="bullet"/>

--- a/typeset_drafts/191106_ralph3.docx
+++ b/typeset_drafts/191106_ralph3.docx
@@ -1328,7 +1328,7 @@
 <file path=word/numbering.xml><?xml version="1.0" encoding="utf-8"?>
 <w:numbering xmlns:w="http://schemas.openxmlformats.org/wordprocessingml/2006/main">
   <w:abstractNum w:abstractNumId="0">
-    <w:nsid w:val="ae1c16ed"/>
+    <w:nsid w:val="44524055"/>
     <w:multiLevelType w:val="multilevel"/>
     <w:lvl w:ilvl="0">
       <w:numFmt w:val="bullet"/>

--- a/typeset_drafts/191106_ralph3.docx
+++ b/typeset_drafts/191106_ralph3.docx
@@ -164,7 +164,7 @@
         <w:t xml:space="preserve">(Continued.)</w:t>
       </w:r>
     </w:p>
-    <w:bookmarkStart w:id="24" w:name="synopsis-of-preceding-installments"/>
+    <w:bookmarkStart w:id="25" w:name="synopsis-of-preceding-installments124c"/>
     <w:p>
       <w:pPr>
         <w:pStyle w:val="Heading2"/>
@@ -172,8 +172,14 @@
       <w:r>
         <w:t xml:space="preserve">Synopsis of Preceding Installments</w:t>
       </w:r>
-    </w:p>
-    <w:bookmarkEnd w:id="24"/>
+      <w:r>
+        <w:rPr>
+          <w:rStyle w:val="FootnoteRef"/>
+        </w:rPr>
+        <w:footnoteReference w:id="24"/>
+      </w:r>
+    </w:p>
+    <w:bookmarkEnd w:id="25"/>
     <w:p>
       <w:r>
         <w:rPr>
@@ -311,7 +317,7 @@
                     </pic:cNvPicPr>
                   </pic:nvPicPr>
                   <pic:blipFill>
-                    <a:blip r:embed="rId25"/>
+                    <a:blip r:embed="rId26"/>
                     <a:stretch>
                       <a:fillRect/>
                     </a:stretch>
@@ -400,7 +406,7 @@
         <w:t xml:space="preserve">“</w:t>
       </w:r>
       <w:r>
-        <w:t xml:space="preserve">Well, I uppose I must submit,</w:t>
+        <w:t xml:space="preserve">Well, I suppose I must submit,</w:t>
       </w:r>
       <w:r>
         <w:t xml:space="preserve">”</w:t>
@@ -1026,7 +1032,7 @@
                     </pic:cNvPicPr>
                   </pic:nvPicPr>
                   <pic:blipFill>
-                    <a:blip r:embed="rId26"/>
+                    <a:blip r:embed="rId27"/>
                     <a:stretch>
                       <a:fillRect/>
                     </a:stretch>
@@ -1306,7 +1312,7 @@
         <w:t xml:space="preserve"> </w:t>
       </w:r>
       <w:r>
-        <w:t xml:space="preserve">are transmitted to the sleeping subscribers by wire at about S a. m. The great newspaper offices have hundreds of hypnobioscopes in operation, the subscriber’s wire leading to them. The newspaper office has been notified by each subscriber what kind of news is desirable, and only such news is furnished. Consequently, when the subscriber wakes up for breakfast he already knows the latest news, and can discuss it with his family, the members of which of course also know the same news, being also connected with the news-paper hypnobioscope.</w:t>
+        <w:t xml:space="preserve">are transmitted to the sleeping subscribers by wire at about 5 a. m. The great newspaper offices have hundreds of hypnobioscopes in operation, the subscriber’s wire leading to them. The newspaper office has been notified by each subscriber what kind of news is desirable, and only such news is furnished. Consequently, when the subscriber wakes up for breakfast he already knows the latest news, and can discuss it with his family, the members of which of course also know the same news, being also connected with the news-paper hypnobioscope.</w:t>
       </w:r>
     </w:p>
     <w:p>
@@ -1322,13 +1328,101 @@
 </file>
 
 <file path=word/footnotes.xml><?xml version="1.0" encoding="utf-8"?>
-<w:footnotes xmlns:w="http://schemas.openxmlformats.org/wordprocessingml/2006/main" xmlns:m="http://schemas.openxmlformats.org/officeDocument/2006/math" xmlns:r="http://schemas.openxmlformats.org/officeDocument/2006/relationships" xmlns:o="urn:schemas-microsoft-com:office:office" xmlns:v="urn:schemas-microsoft-com:vml" xmlns:w10="urn:schemas-microsoft-com:office:word" xmlns:a="http://schemas.openxmlformats.org/drawingml/2006/main" xmlns:pic="http://schemas.openxmlformats.org/drawingml/2006/picture" xmlns:wp="http://schemas.openxmlformats.org/drawingml/2006/wordprocessingDrawing"/>
+<w:footnotes xmlns:w="http://schemas.openxmlformats.org/wordprocessingml/2006/main" xmlns:m="http://schemas.openxmlformats.org/officeDocument/2006/math" xmlns:r="http://schemas.openxmlformats.org/officeDocument/2006/relationships" xmlns:o="urn:schemas-microsoft-com:office:office" xmlns:v="urn:schemas-microsoft-com:vml" xmlns:w10="urn:schemas-microsoft-com:office:word" xmlns:a="http://schemas.openxmlformats.org/drawingml/2006/main" xmlns:pic="http://schemas.openxmlformats.org/drawingml/2006/picture" xmlns:wp="http://schemas.openxmlformats.org/drawingml/2006/wordprocessingDrawing">
+  <w:footnote w:id="24">
+    <w:p>
+      <w:pPr>
+        <w:pStyle w:val="FootnoteText"/>
+      </w:pPr>
+      <w:r>
+        <w:rPr>
+          <w:rStyle w:val="FootnoteRef"/>
+        </w:rPr>
+        <w:footnoteRef/>
+      </w:r>
+      <w:r>
+        <w:t xml:space="preserve">Gernsback prefaced the first installment of</w:t>
+      </w:r>
+      <w:r>
+        <w:t xml:space="preserve"> </w:t>
+      </w:r>
+      <w:r>
+        <w:rPr>
+          <w:i/>
+        </w:rPr>
+        <w:t xml:space="preserve">Ralph</w:t>
+      </w:r>
+      <w:r>
+        <w:t xml:space="preserve"> </w:t>
+      </w:r>
+      <w:r>
+        <w:t xml:space="preserve">with the following note:</w:t>
+      </w:r>
+      <w:r>
+        <w:t xml:space="preserve"> </w:t>
+      </w:r>
+      <w:r>
+        <w:t xml:space="preserve">“</w:t>
+      </w:r>
+      <w:r>
+        <w:t xml:space="preserve">This story, which plays in the year 2660, will run serially during the coming year in MODERN ELECTRICS. It is intended to give the reader as accurate a prophesy of the future as is consistent with the present marvelous growth of science, and the author wishes to call especial attention to the fact that while there may be extremely strange and improbable devices and scenes in this narrative, they are not at all impossible, or outside of the reach of science.</w:t>
+      </w:r>
+      <w:r>
+        <w:t xml:space="preserve">”</w:t>
+      </w:r>
+    </w:p>
+    <w:p>
+      <w:pPr>
+        <w:pStyle w:val="FootnoteText"/>
+      </w:pPr>
+      <w:r>
+        <w:t xml:space="preserve">For a textual history of</w:t>
+      </w:r>
+      <w:r>
+        <w:t xml:space="preserve"> </w:t>
+      </w:r>
+      <w:r>
+        <w:rPr>
+          <w:i/>
+        </w:rPr>
+        <w:t xml:space="preserve">Ralph’s</w:t>
+      </w:r>
+      <w:r>
+        <w:t xml:space="preserve"> </w:t>
+      </w:r>
+      <w:r>
+        <w:t xml:space="preserve">many editions, see</w:t>
+      </w:r>
+      <w:r>
+        <w:t xml:space="preserve"> </w:t>
+      </w:r>
+      <w:r>
+        <w:t xml:space="preserve">Gary Westfahl,</w:t>
+      </w:r>
+      <w:r>
+        <w:t xml:space="preserve"> </w:t>
+      </w:r>
+      <w:r>
+        <w:rPr>
+          <w:i/>
+        </w:rPr>
+        <w:t xml:space="preserve">Hugo Gernsback and the Century of Scienc Fiction</w:t>
+      </w:r>
+      <w:r>
+        <w:t xml:space="preserve">, (McFarland &amp; Company, 2007)</w:t>
+      </w:r>
+      <w:r>
+        <w:t xml:space="preserve">, pp. 97-148. Westfahl argues that the many different narrative modes explored by Gernsback in the original 1911 serial, as well as its gradual refinement in the 1925 mass market edition and 1950 re-release, reflects in miniature the history of science fiction itself.</w:t>
+      </w:r>
+    </w:p>
+  </w:footnote>
+</w:footnotes>
 </file>
 
 <file path=word/numbering.xml><?xml version="1.0" encoding="utf-8"?>
 <w:numbering xmlns:w="http://schemas.openxmlformats.org/wordprocessingml/2006/main">
   <w:abstractNum w:abstractNumId="0">
-    <w:nsid w:val="44524055"/>
+    <w:nsid w:val="6c7a657c"/>
     <w:multiLevelType w:val="multilevel"/>
     <w:lvl w:ilvl="0">
       <w:numFmt w:val="bullet"/>

--- a/typeset_drafts/191106_ralph3.docx
+++ b/typeset_drafts/191106_ralph3.docx
@@ -68,103 +68,10 @@
     </w:p>
     <w:p>
       <w:r>
-        <w:rPr>
-          <w:b/>
-        </w:rPr>
-        <w:t xml:space="preserve">DRAFT:</w:t>
-      </w:r>
-      <w:r>
-        <w:t xml:space="preserve"> </w:t>
-      </w:r>
-      <w:r>
-        <w:rPr>
-          <w:i/>
-        </w:rPr>
-        <w:t xml:space="preserve">Please do not share without permission of the author. Typeset versions in</w:t>
-      </w:r>
-      <w:r>
-        <w:rPr>
-          <w:i/>
-        </w:rPr>
-        <w:t xml:space="preserve"> </w:t>
-      </w:r>
-      <w:hyperlink r:id="rId21">
-        <w:r>
-          <w:rPr>
-            <w:rStyle w:val="Link"/>
-            <w:i/>
-          </w:rPr>
-          <w:t xml:space="preserve">web</w:t>
-        </w:r>
-      </w:hyperlink>
-      <w:r>
-        <w:rPr>
-          <w:i/>
-        </w:rPr>
-        <w:t xml:space="preserve"> </w:t>
-      </w:r>
-      <w:r>
-        <w:rPr>
-          <w:i/>
-        </w:rPr>
-        <w:t xml:space="preserve">|</w:t>
-      </w:r>
-      <w:r>
-        <w:rPr>
-          <w:i/>
-        </w:rPr>
-        <w:t xml:space="preserve"> </w:t>
-      </w:r>
-      <w:hyperlink r:id="rId22">
-        <w:r>
-          <w:rPr>
-            <w:rStyle w:val="Link"/>
-            <w:i/>
-          </w:rPr>
-          <w:t xml:space="preserve">pdf</w:t>
-        </w:r>
-      </w:hyperlink>
-      <w:r>
-        <w:rPr>
-          <w:i/>
-        </w:rPr>
-        <w:t xml:space="preserve"> </w:t>
-      </w:r>
-      <w:r>
-        <w:rPr>
-          <w:i/>
-        </w:rPr>
-        <w:t xml:space="preserve">|</w:t>
-      </w:r>
-      <w:r>
-        <w:rPr>
-          <w:i/>
-        </w:rPr>
-        <w:t xml:space="preserve"> </w:t>
-      </w:r>
-      <w:hyperlink r:id="rId23">
-        <w:r>
-          <w:rPr>
-            <w:rStyle w:val="Link"/>
-            <w:i/>
-          </w:rPr>
-          <w:t xml:space="preserve">doc</w:t>
-        </w:r>
-      </w:hyperlink>
-    </w:p>
-    <w:p>
-      <w:r>
-        <w:pict>
-          <v:rect style="width:0;height:1.5pt" o:hralign="center" o:hrstd="t" o:hr="t"/>
-        </w:pict>
-      </w:r>
-    </w:p>
-    <w:p>
-      <w:r>
         <w:t xml:space="preserve">(Continued.)</w:t>
       </w:r>
     </w:p>
-    <w:bookmarkStart w:id="25" w:name="synopsis-of-preceding-installments124c"/>
+    <w:bookmarkStart w:id="21" w:name="synopsis-of-preceding-installments"/>
     <w:p>
       <w:pPr>
         <w:pStyle w:val="Heading2"/>
@@ -172,28 +79,28 @@
       <w:r>
         <w:t xml:space="preserve">Synopsis of Preceding Installments</w:t>
       </w:r>
+    </w:p>
+    <w:bookmarkEnd w:id="21"/>
+    <w:p>
+      <w:r>
+        <w:rPr>
+          <w:i/>
+        </w:rPr>
+        <w:t xml:space="preserve">Ralph 124C 41+ living in New York in the year 2060 while in conversation with a friend at his Telephot, an instrument enabling one to see at a distance, is cut off from his friend and by mistake is connected with a young lady in Switzerland, thus making her acquaintance by Telephot.</w:t>
+      </w:r>
+    </w:p>
+    <w:p>
+      <w:r>
+        <w:rPr>
+          <w:i/>
+        </w:rPr>
+        <w:t xml:space="preserve">The weather engineers in Switzerland who control the weather decided to strike against the Government and turned on the high depression of their Meteoro-Towers, thereby snowing in a large district. An avalanche threatens to sweep away the house in which the young Swiss lady, Miss 212B 42, lives and she appeals to the great American inventor, Ralph 124C 41+, to save her, which he promptly does by melting the avalanche by directed wireless energy from his New York laboratory.</w:t>
+      </w:r>
       <w:r>
         <w:rPr>
           <w:rStyle w:val="FootnoteRef"/>
         </w:rPr>
-        <w:footnoteReference w:id="24"/>
-      </w:r>
-    </w:p>
-    <w:bookmarkEnd w:id="25"/>
-    <w:p>
-      <w:r>
-        <w:rPr>
-          <w:i/>
-        </w:rPr>
-        <w:t xml:space="preserve">Ralph 124C 41+ living in New York in the year 2060 while in conversation with a friend at his Telephot, an instrument enabling one to see at a distance, is cut off from his friend and by mistake is connected with a young lady in Switzerland, thus making her acquaintance by Telephot.</w:t>
-      </w:r>
-    </w:p>
-    <w:p>
-      <w:r>
-        <w:rPr>
-          <w:i/>
-        </w:rPr>
-        <w:t xml:space="preserve">The weather engineers in Switzerland who control the weather decided to strike against the Government and turned on the high depression of their Meteoro-Towers, thereby snowing in a large district. An avalanche threatens to sweep away the house in which the young Swiss lady, Miss 212B 42, lives and she appeals to the great American inventor, Ralph 124C 41+, to save her, which he promptly does by melting the avalanche by directed wireless energy from his New York laboratory.</w:t>
+        <w:footnoteReference w:id="22"/>
       </w:r>
     </w:p>
     <w:p>
@@ -317,7 +224,7 @@
                     </pic:cNvPicPr>
                   </pic:nvPicPr>
                   <pic:blipFill>
-                    <a:blip r:embed="rId26"/>
+                    <a:blip r:embed="rId23"/>
                     <a:stretch>
                       <a:fillRect/>
                     </a:stretch>
@@ -1032,7 +939,7 @@
                     </pic:cNvPicPr>
                   </pic:nvPicPr>
                   <pic:blipFill>
-                    <a:blip r:embed="rId27"/>
+                    <a:blip r:embed="rId24"/>
                     <a:stretch>
                       <a:fillRect/>
                     </a:stretch>
@@ -1093,7 +1000,7 @@
     </w:p>
     <w:p>
       <w:r>
-        <w:t xml:space="preserve">The Menograph was one of 124C 4r ’s earliest inventions, and entirely superseded the pen and pencil. Anyone can use the apparatus; all that is necessary to be done is to press the button when an idea is to be recorded and to release the button when one reflects and does not wish the thought-words recorded.</w:t>
+        <w:t xml:space="preserve">The Menograph was one of 124C 41’s earliest inventions, and entirely superseded the pen and pencil. Anyone can use the apparatus; all that is necessary to be done is to press the button when an idea is to be recorded and to release the button when one reflects and does not wish the thought-words recorded.</w:t>
       </w:r>
     </w:p>
     <w:p>
@@ -1114,6 +1021,12 @@
       </w:r>
       <w:r>
         <w:t xml:space="preserve">and inasmuch a the Menolphabet is universal and can be read by anyone—children being taught it early—it stands to reason that this invention was one of the greatest boons to humanity: Twenty times as much work can be done by means of the Menograph as could he done by the old-fashioned writing, which required a considerable physical effort. Typewriters soon disappeared after its invention, as there was no more use for them, nor was there any use for stenographers, as the thoughts were written down direct on the tape, which was sent out as a letter was sent centuries ago.</w:t>
+      </w:r>
+      <w:r>
+        <w:rPr>
+          <w:rStyle w:val="FootnoteRef"/>
+        </w:rPr>
+        <w:footnoteReference w:id="25"/>
       </w:r>
     </w:p>
     <w:p>
@@ -1329,7 +1242,7 @@
 
 <file path=word/footnotes.xml><?xml version="1.0" encoding="utf-8"?>
 <w:footnotes xmlns:w="http://schemas.openxmlformats.org/wordprocessingml/2006/main" xmlns:m="http://schemas.openxmlformats.org/officeDocument/2006/math" xmlns:r="http://schemas.openxmlformats.org/officeDocument/2006/relationships" xmlns:o="urn:schemas-microsoft-com:office:office" xmlns:v="urn:schemas-microsoft-com:vml" xmlns:w10="urn:schemas-microsoft-com:office:word" xmlns:a="http://schemas.openxmlformats.org/drawingml/2006/main" xmlns:pic="http://schemas.openxmlformats.org/drawingml/2006/picture" xmlns:wp="http://schemas.openxmlformats.org/drawingml/2006/wordprocessingDrawing">
-  <w:footnote w:id="24">
+  <w:footnote w:id="22">
     <w:p>
       <w:pPr>
         <w:pStyle w:val="FootnoteText"/>
@@ -1413,6 +1326,290 @@
       </w:r>
       <w:r>
         <w:t xml:space="preserve">, pp. 97-148. Westfahl argues that the many different narrative modes explored by Gernsback in the original 1911 serial, as well as its gradual refinement in the 1925 mass market edition and 1950 re-release, reflects in miniature the history of science fiction itself.</w:t>
+      </w:r>
+    </w:p>
+  </w:footnote>
+  <w:footnote w:id="25">
+    <w:p>
+      <w:pPr>
+        <w:pStyle w:val="FootnoteText"/>
+      </w:pPr>
+      <w:r>
+        <w:rPr>
+          <w:rStyle w:val="FootnoteRef"/>
+        </w:rPr>
+        <w:footnoteRef/>
+      </w:r>
+      <w:r>
+        <w:t xml:space="preserve">In another example of the porous boundaries between fiction and the technical editorials, the May 1919 issue of</w:t>
+      </w:r>
+      <w:r>
+        <w:t xml:space="preserve"> </w:t>
+      </w:r>
+      <w:r>
+        <w:rPr>
+          <w:i/>
+        </w:rPr>
+        <w:t xml:space="preserve">Electrical Experimenter</w:t>
+      </w:r>
+      <w:r>
+        <w:t xml:space="preserve"> </w:t>
+      </w:r>
+      <w:r>
+        <w:t xml:space="preserve">featured a discussion of a</w:t>
+      </w:r>
+      <w:r>
+        <w:t xml:space="preserve"> </w:t>
+      </w:r>
+      <w:r>
+        <w:t xml:space="preserve">“</w:t>
+      </w:r>
+      <w:r>
+        <w:t xml:space="preserve">thought recorder</w:t>
+      </w:r>
+      <w:r>
+        <w:t xml:space="preserve">”</w:t>
+      </w:r>
+      <w:r>
+        <w:t xml:space="preserve"> </w:t>
+      </w:r>
+      <w:r>
+        <w:t xml:space="preserve">very similar to the menograph, including</w:t>
+      </w:r>
+      <w:r>
+        <w:t xml:space="preserve"> </w:t>
+      </w:r>
+      <w:r>
+        <w:t xml:space="preserve">“</w:t>
+      </w:r>
+      <w:r>
+        <w:t xml:space="preserve">three scientists’ views on thought transmission.</w:t>
+      </w:r>
+      <w:r>
+        <w:t xml:space="preserve">”</w:t>
+      </w:r>
+    </w:p>
+    <w:p>
+      <w:pPr>
+        <w:pStyle w:val="FootnoteText"/>
+      </w:pPr>
+      <w:r>
+        <w:drawing>
+          <wp:inline>
+            <wp:extent cx="18478500" cy="11696700"/>
+            <wp:effectExtent b="0" l="0" r="0" t="0"/>
+            <wp:docPr descr="" id="1" name="Picture"/>
+            <a:graphic>
+              <a:graphicData uri="http://schemas.openxmlformats.org/drawingml/2006/picture">
+                <pic:pic>
+                  <pic:nvPicPr>
+                    <pic:cNvPr descr="images/thought_recorder.jpg" id="0" name="Picture"/>
+                    <pic:cNvPicPr>
+                      <a:picLocks noChangeArrowheads="1" noChangeAspect="1"/>
+                    </pic:cNvPicPr>
+                  </pic:nvPicPr>
+                  <pic:blipFill>
+                    <a:blip r:embed="rId26"/>
+                    <a:stretch>
+                      <a:fillRect/>
+                    </a:stretch>
+                  </pic:blipFill>
+                  <pic:spPr bwMode="auto">
+                    <a:xfrm>
+                      <a:off x="0" y="0"/>
+                      <a:ext cx="18478500" cy="11696700"/>
+                    </a:xfrm>
+                    <a:prstGeom prst="rect">
+                      <a:avLst/>
+                    </a:prstGeom>
+                    <a:noFill/>
+                    <a:ln w="9525">
+                      <a:noFill/>
+                      <a:headEnd/>
+                      <a:tailEnd/>
+                    </a:ln>
+                  </pic:spPr>
+                </pic:pic>
+              </a:graphicData>
+            </a:graphic>
+          </wp:inline>
+        </w:drawing>
+      </w:r>
+    </w:p>
+    <w:p>
+      <w:pPr>
+        <w:pStyle w:val="ImageCaption"/>
+        <w:pStyle w:val="FootnoteText"/>
+      </w:pPr>
+      <w:r>
+        <w:t xml:space="preserve">From</w:t>
+      </w:r>
+      <w:r>
+        <w:t xml:space="preserve"> </w:t>
+      </w:r>
+      <w:r>
+        <w:rPr>
+          <w:i/>
+        </w:rPr>
+        <w:t xml:space="preserve">Electrical Experimenter,</w:t>
+      </w:r>
+      <w:r>
+        <w:t xml:space="preserve"> </w:t>
+      </w:r>
+      <w:r>
+        <w:t xml:space="preserve">May 1919.</w:t>
+      </w:r>
+    </w:p>
+    <w:p>
+      <w:pPr>
+        <w:pStyle w:val="FootnoteText"/>
+      </w:pPr>
+      <w:r>
+        <w:t xml:space="preserve">While in</w:t>
+      </w:r>
+      <w:r>
+        <w:t xml:space="preserve"> </w:t>
+      </w:r>
+      <w:r>
+        <w:rPr>
+          <w:i/>
+        </w:rPr>
+        <w:t xml:space="preserve">Ralph 124C 41+</w:t>
+      </w:r>
+      <w:r>
+        <w:t xml:space="preserve"> </w:t>
+      </w:r>
+      <w:r>
+        <w:t xml:space="preserve">everyone has been taught to read the menotape, meaning thought can be directly transcribed to paper for reading, later versions of this speculative apparatus include female stenographers as part of the thought recording workflow, as shown in this illustration. In the later</w:t>
+      </w:r>
+      <w:r>
+        <w:t xml:space="preserve"> </w:t>
+      </w:r>
+      <w:r>
+        <w:rPr>
+          <w:i/>
+        </w:rPr>
+        <w:t xml:space="preserve">Baron Münchhausen</w:t>
+      </w:r>
+      <w:r>
+        <w:t xml:space="preserve"> </w:t>
+      </w:r>
+      <w:r>
+        <w:t xml:space="preserve">serial novel, Martian women assist in the</w:t>
+      </w:r>
+      <w:r>
+        <w:t xml:space="preserve"> </w:t>
+      </w:r>
+      <w:r>
+        <w:t xml:space="preserve">“</w:t>
+      </w:r>
+      <w:r>
+        <w:t xml:space="preserve">Tos rod</w:t>
+      </w:r>
+      <w:r>
+        <w:t xml:space="preserve">”</w:t>
+      </w:r>
+      <w:r>
+        <w:t xml:space="preserve"> </w:t>
+      </w:r>
+      <w:r>
+        <w:t xml:space="preserve">correspondence technology, a</w:t>
+      </w:r>
+      <w:r>
+        <w:t xml:space="preserve"> </w:t>
+      </w:r>
+      <w:r>
+        <w:t xml:space="preserve">“</w:t>
+      </w:r>
+      <w:r>
+        <w:t xml:space="preserve">sensitive recording mechanism</w:t>
+      </w:r>
+      <w:r>
+        <w:t xml:space="preserve">”</w:t>
+      </w:r>
+      <w:r>
+        <w:t xml:space="preserve"> </w:t>
+      </w:r>
+      <w:r>
+        <w:t xml:space="preserve">that is</w:t>
+      </w:r>
+      <w:r>
+        <w:t xml:space="preserve"> </w:t>
+      </w:r>
+      <w:r>
+        <w:t xml:space="preserve">“</w:t>
+      </w:r>
+      <w:r>
+        <w:t xml:space="preserve">in charge of a secretary.</w:t>
+      </w:r>
+      <w:r>
+        <w:t xml:space="preserve">”</w:t>
+      </w:r>
+      <w:r>
+        <w:t xml:space="preserve"> </w:t>
+      </w:r>
+      <w:r>
+        <w:t xml:space="preserve">One would think the narrator means in</w:t>
+      </w:r>
+      <w:r>
+        <w:t xml:space="preserve"> </w:t>
+      </w:r>
+      <w:r>
+        <w:rPr>
+          <w:i/>
+        </w:rPr>
+        <w:t xml:space="preserve">the</w:t>
+      </w:r>
+      <w:r>
+        <w:t xml:space="preserve"> </w:t>
+      </w:r>
+      <w:r>
+        <w:t xml:space="preserve">charge of a secretary, but the passive voice describing the entire process makes things unclear. The thought</w:t>
+      </w:r>
+      <w:r>
+        <w:t xml:space="preserve"> </w:t>
+      </w:r>
+      <w:r>
+        <w:t xml:space="preserve">“</w:t>
+      </w:r>
+      <w:r>
+        <w:t xml:space="preserve">is always recorded,</w:t>
+      </w:r>
+      <w:r>
+        <w:t xml:space="preserve">”</w:t>
+      </w:r>
+      <w:r>
+        <w:t xml:space="preserve"> </w:t>
+      </w:r>
+      <w:r>
+        <w:t xml:space="preserve">“</w:t>
+      </w:r>
+      <w:r>
+        <w:t xml:space="preserve">is carefully labeled and stored away.</w:t>
+      </w:r>
+      <w:r>
+        <w:t xml:space="preserve">”</w:t>
+      </w:r>
+      <w:r>
+        <w:t xml:space="preserve"> </w:t>
+      </w:r>
+      <w:r>
+        <w:t xml:space="preserve">Hugo Gernsback,</w:t>
+      </w:r>
+      <w:r>
+        <w:t xml:space="preserve"> </w:t>
+      </w:r>
+      <w:r>
+        <w:rPr>
+          <w:i/>
+        </w:rPr>
+        <w:t xml:space="preserve">The Scientific Adventures of Baron Münchausen</w:t>
+      </w:r>
+      <w:r>
+        <w:t xml:space="preserve">, (Burlington, Ont.: Apogee Books Science Fiction, 2010)</w:t>
+      </w:r>
+      <w:r>
+        <w:t xml:space="preserve">, p. 137.</w:t>
       </w:r>
     </w:p>
   </w:footnote>
@@ -1422,7 +1619,7 @@
 <file path=word/numbering.xml><?xml version="1.0" encoding="utf-8"?>
 <w:numbering xmlns:w="http://schemas.openxmlformats.org/wordprocessingml/2006/main">
   <w:abstractNum w:abstractNumId="0">
-    <w:nsid w:val="6c7a657c"/>
+    <w:nsid w:val="25c5886f"/>
     <w:multiLevelType w:val="multilevel"/>
     <w:lvl w:ilvl="0">
       <w:numFmt w:val="bullet"/>

--- a/typeset_drafts/191106_ralph3.docx
+++ b/typeset_drafts/191106_ralph3.docx
@@ -241,7 +241,7 @@
     </w:p>
     <w:p>
       <w:r>
-        <w:t xml:space="preserve">](images/me_cover_hypnobio.jpg)</w:t>
+        <w:t xml:space="preserve">[INSERT FIGURE 12.1 NEAR HERE]</w:t>
       </w:r>
     </w:p>
     <w:p>
@@ -917,7 +917,7 @@
     </w:p>
     <w:p>
       <w:r>
-        <w:t xml:space="preserve">](images/ralph_in_olden_times.png)</w:t>
+        <w:t xml:space="preserve">[INSERT FIGURE 12.2 NEAR HERE]</w:t>
       </w:r>
     </w:p>
     <w:p>
@@ -1348,22 +1348,7 @@
         <w:pStyle w:val="FootnoteText"/>
       </w:pPr>
       <w:r>
-        <w:t xml:space="preserve">From</w:t>
-      </w:r>
-      <w:r>
-        <w:t xml:space="preserve"> </w:t>
-      </w:r>
-      <w:r>
-        <w:rPr>
-          <w:i/>
-        </w:rPr>
-        <w:t xml:space="preserve">Electrical Experimenter,</w:t>
-      </w:r>
-      <w:r>
-        <w:t xml:space="preserve"> </w:t>
-      </w:r>
-      <w:r>
-        <w:t xml:space="preserve">May 1919.](images/thought_recorder.jpg)</w:t>
+        <w:t xml:space="preserve">[INSERT FIGURE thought_recorder.jpg)</w:t>
       </w:r>
     </w:p>
     <w:p>
@@ -1525,7 +1510,7 @@
 <file path=word/numbering.xml><?xml version="1.0" encoding="utf-8"?>
 <w:numbering xmlns:w="http://schemas.openxmlformats.org/wordprocessingml/2006/main">
   <w:abstractNum w:abstractNumId="0">
-    <w:nsid w:val="e429a97c"/>
+    <w:nsid w:val="cb8489a7"/>
     <w:multiLevelType w:val="multilevel"/>
     <w:lvl w:ilvl="0">
       <w:numFmt w:val="bullet"/>
